--- a/기획안/[KB] P2-2_기획안_0913.docx
+++ b/기획안/[KB] P2-2_기획안_0913.docx
@@ -39,6 +39,7 @@
           <w:spacing w:val="-10"/>
         </w:rPr>
       </w:pPr>
+      <w:proofErr w:type="spellStart"/>
       <w:r>
         <w:rPr>
           <w:rFonts w:hint="eastAsia"/>
@@ -46,7 +47,17 @@
           <w:color w:val="000000" w:themeColor="text1"/>
           <w:spacing w:val="-10"/>
         </w:rPr>
-        <w:t xml:space="preserve">기획안 </w:t>
+        <w:t>기획안</w:t>
+      </w:r>
+      <w:proofErr w:type="spellEnd"/>
+      <w:r>
+        <w:rPr>
+          <w:rFonts w:hint="eastAsia"/>
+          <w:b/>
+          <w:color w:val="000000" w:themeColor="text1"/>
+          <w:spacing w:val="-10"/>
+        </w:rPr>
+        <w:t xml:space="preserve"> </w:t>
       </w:r>
       <w:proofErr w:type="gramStart"/>
       <w:r>
@@ -91,7 +102,7 @@
           <w:color w:val="000000" w:themeColor="text1"/>
           <w:spacing w:val="-10"/>
         </w:rPr>
-        <w:t>9</w:t>
+        <w:t>10</w:t>
       </w:r>
       <w:r>
         <w:rPr>
@@ -109,7 +120,7 @@
           <w:color w:val="000000" w:themeColor="text1"/>
           <w:spacing w:val="-10"/>
         </w:rPr>
-        <w:t>5</w:t>
+        <w:t>16</w:t>
       </w:r>
       <w:r>
         <w:rPr>
@@ -215,7 +226,25 @@
                 <w:bCs w:val="0"/>
                 <w:szCs w:val="20"/>
               </w:rPr>
-              <w:t>P-</w:t>
+              <w:t>P</w:t>
+            </w:r>
+            <w:r>
+              <w:rPr>
+                <w:rFonts w:asciiTheme="majorHAnsi" w:eastAsiaTheme="majorHAnsi" w:hAnsiTheme="majorHAnsi"/>
+                <w:b w:val="0"/>
+                <w:bCs w:val="0"/>
+                <w:szCs w:val="20"/>
+              </w:rPr>
+              <w:t>2</w:t>
+            </w:r>
+            <w:r>
+              <w:rPr>
+                <w:rFonts w:asciiTheme="majorHAnsi" w:eastAsiaTheme="majorHAnsi" w:hAnsiTheme="majorHAnsi" w:hint="eastAsia"/>
+                <w:b w:val="0"/>
+                <w:bCs w:val="0"/>
+                <w:szCs w:val="20"/>
+              </w:rPr>
+              <w:t>-</w:t>
             </w:r>
             <w:proofErr w:type="gramStart"/>
             <w:r>
@@ -620,6 +649,52 @@
                 <w:szCs w:val="20"/>
               </w:rPr>
               <w:t>금융 상품 및 자산 현황을 비교함으로써 더 나은 금융 의사결정을 지원</w:t>
+            </w:r>
+            <w:r>
+              <w:rPr>
+                <w:rFonts w:asciiTheme="majorHAnsi" w:eastAsiaTheme="majorHAnsi" w:hAnsiTheme="majorHAnsi" w:hint="eastAsia"/>
+                <w:szCs w:val="20"/>
+              </w:rPr>
+              <w:t xml:space="preserve">. 또한, </w:t>
+            </w:r>
+            <w:r>
+              <w:rPr>
+                <w:rFonts w:asciiTheme="majorHAnsi" w:eastAsiaTheme="majorHAnsi" w:hAnsiTheme="majorHAnsi"/>
+                <w:szCs w:val="20"/>
+              </w:rPr>
+              <w:t xml:space="preserve">GPT </w:t>
+            </w:r>
+            <w:proofErr w:type="spellStart"/>
+            <w:r>
+              <w:rPr>
+                <w:rFonts w:asciiTheme="majorHAnsi" w:eastAsiaTheme="majorHAnsi" w:hAnsiTheme="majorHAnsi" w:hint="eastAsia"/>
+                <w:szCs w:val="20"/>
+              </w:rPr>
+              <w:t>프롬프팅을</w:t>
+            </w:r>
+            <w:proofErr w:type="spellEnd"/>
+            <w:r>
+              <w:rPr>
+                <w:rFonts w:asciiTheme="majorHAnsi" w:eastAsiaTheme="majorHAnsi" w:hAnsiTheme="majorHAnsi" w:hint="eastAsia"/>
+                <w:szCs w:val="20"/>
+              </w:rPr>
+              <w:t xml:space="preserve"> 통해 예상 시뮬레이션 및 보험 상품 </w:t>
+            </w:r>
+            <w:proofErr w:type="spellStart"/>
+            <w:r>
+              <w:rPr>
+                <w:rFonts w:asciiTheme="majorHAnsi" w:eastAsiaTheme="majorHAnsi" w:hAnsiTheme="majorHAnsi" w:hint="eastAsia"/>
+                <w:szCs w:val="20"/>
+              </w:rPr>
+              <w:t>리밸런싱을</w:t>
+            </w:r>
+            <w:proofErr w:type="spellEnd"/>
+            <w:r>
+              <w:rPr>
+                <w:rFonts w:asciiTheme="majorHAnsi" w:eastAsiaTheme="majorHAnsi" w:hAnsiTheme="majorHAnsi" w:hint="eastAsia"/>
+                <w:szCs w:val="20"/>
+              </w:rPr>
+              <w:t xml:space="preserve"> 진행.</w:t>
             </w:r>
           </w:p>
         </w:tc>
@@ -1352,58 +1427,6 @@
           <w:p>
             <w:pPr>
               <w:widowControl/>
-              <w:wordWrap/>
-              <w:autoSpaceDE/>
-              <w:autoSpaceDN/>
-              <w:jc w:val="left"/>
-              <w:cnfStyle w:val="000000100000" w:firstRow="0" w:lastRow="0" w:firstColumn="0" w:lastColumn="0" w:oddVBand="0" w:evenVBand="0" w:oddHBand="1" w:evenHBand="0" w:firstRowFirstColumn="0" w:firstRowLastColumn="0" w:lastRowFirstColumn="0" w:lastRowLastColumn="0"/>
-              <w:rPr>
-                <w:rFonts w:asciiTheme="majorHAnsi" w:eastAsiaTheme="majorHAnsi" w:hAnsiTheme="majorHAnsi"/>
-                <w:color w:val="7F7F7F" w:themeColor="text1" w:themeTint="80"/>
-                <w:szCs w:val="20"/>
-              </w:rPr>
-            </w:pPr>
-            <w:r>
-              <w:rPr>
-                <w:rFonts w:asciiTheme="majorHAnsi" w:eastAsiaTheme="majorHAnsi" w:hAnsiTheme="majorHAnsi"/>
-                <w:color w:val="7F7F7F" w:themeColor="text1" w:themeTint="80"/>
-                <w:szCs w:val="20"/>
-              </w:rPr>
-              <w:pict w14:anchorId="51B2DBB5">
-                <v:rect id="_x0000_i1026" style="width:0;height:1.5pt" o:hrstd="t" o:hr="t" fillcolor="#a0a0a0" stroked="f"/>
-              </w:pict>
-            </w:r>
-          </w:p>
-          <w:p>
-            <w:pPr>
-              <w:widowControl/>
-              <w:wordWrap/>
-              <w:autoSpaceDE/>
-              <w:autoSpaceDN/>
-              <w:jc w:val="left"/>
-              <w:cnfStyle w:val="000000100000" w:firstRow="0" w:lastRow="0" w:firstColumn="0" w:lastColumn="0" w:oddVBand="0" w:evenVBand="0" w:oddHBand="1" w:evenHBand="0" w:firstRowFirstColumn="0" w:firstRowLastColumn="0" w:lastRowFirstColumn="0" w:lastRowLastColumn="0"/>
-              <w:rPr>
-                <w:rFonts w:asciiTheme="majorHAnsi" w:eastAsiaTheme="majorHAnsi" w:hAnsiTheme="majorHAnsi"/>
-                <w:b/>
-                <w:bCs/>
-                <w:color w:val="7F7F7F" w:themeColor="text1" w:themeTint="80"/>
-                <w:szCs w:val="20"/>
-              </w:rPr>
-            </w:pPr>
-            <w:r>
-              <w:rPr>
-                <w:rFonts w:asciiTheme="majorHAnsi" w:eastAsiaTheme="majorHAnsi" w:hAnsiTheme="majorHAnsi"/>
-                <w:b/>
-                <w:bCs/>
-                <w:color w:val="7F7F7F" w:themeColor="text1" w:themeTint="80"/>
-                <w:szCs w:val="20"/>
-              </w:rPr>
-              <w:t>로그인</w:t>
-            </w:r>
-          </w:p>
-          <w:p>
-            <w:pPr>
-              <w:widowControl/>
               <w:numPr>
                 <w:ilvl w:val="0"/>
                 <w:numId w:val="1"/>
@@ -1427,15 +1450,89 @@
                 <w:color w:val="7F7F7F" w:themeColor="text1" w:themeTint="80"/>
                 <w:szCs w:val="20"/>
               </w:rPr>
-              <w:t>기본 로그인:</w:t>
-            </w:r>
-            <w:r>
-              <w:rPr>
-                <w:rFonts w:asciiTheme="majorHAnsi" w:eastAsiaTheme="majorHAnsi" w:hAnsiTheme="majorHAnsi"/>
-                <w:color w:val="7F7F7F" w:themeColor="text1" w:themeTint="80"/>
-                <w:szCs w:val="20"/>
-              </w:rPr>
-              <w:t xml:space="preserve"> 아이디와 비밀번호로 로그인</w:t>
+              <w:t>firebase</w:t>
+            </w:r>
+            <w:r>
+              <w:rPr>
+                <w:rFonts w:asciiTheme="majorHAnsi" w:eastAsiaTheme="majorHAnsi" w:hAnsiTheme="majorHAnsi" w:hint="eastAsia"/>
+                <w:b/>
+                <w:bCs/>
+                <w:color w:val="7F7F7F" w:themeColor="text1" w:themeTint="80"/>
+                <w:szCs w:val="20"/>
+              </w:rPr>
+              <w:t>를 활용한 전화번호 인증</w:t>
+            </w:r>
+            <w:r>
+              <w:rPr>
+                <w:rFonts w:asciiTheme="majorHAnsi" w:eastAsiaTheme="majorHAnsi" w:hAnsiTheme="majorHAnsi"/>
+                <w:b/>
+                <w:bCs/>
+                <w:color w:val="7F7F7F" w:themeColor="text1" w:themeTint="80"/>
+                <w:szCs w:val="20"/>
+              </w:rPr>
+              <w:t xml:space="preserve"> </w:t>
+            </w:r>
+            <w:r>
+              <w:rPr>
+                <w:rFonts w:asciiTheme="majorHAnsi" w:eastAsiaTheme="majorHAnsi" w:hAnsiTheme="majorHAnsi" w:hint="eastAsia"/>
+                <w:b/>
+                <w:bCs/>
+                <w:color w:val="7F7F7F" w:themeColor="text1" w:themeTint="80"/>
+                <w:szCs w:val="20"/>
+              </w:rPr>
+              <w:t>처리</w:t>
+            </w:r>
+          </w:p>
+          <w:p>
+            <w:pPr>
+              <w:widowControl/>
+              <w:wordWrap/>
+              <w:autoSpaceDE/>
+              <w:autoSpaceDN/>
+              <w:jc w:val="left"/>
+              <w:cnfStyle w:val="000000100000" w:firstRow="0" w:lastRow="0" w:firstColumn="0" w:lastColumn="0" w:oddVBand="0" w:evenVBand="0" w:oddHBand="1" w:evenHBand="0" w:firstRowFirstColumn="0" w:firstRowLastColumn="0" w:lastRowFirstColumn="0" w:lastRowLastColumn="0"/>
+              <w:rPr>
+                <w:rFonts w:asciiTheme="majorHAnsi" w:eastAsiaTheme="majorHAnsi" w:hAnsiTheme="majorHAnsi"/>
+                <w:color w:val="7F7F7F" w:themeColor="text1" w:themeTint="80"/>
+                <w:szCs w:val="20"/>
+              </w:rPr>
+            </w:pPr>
+            <w:r>
+              <w:rPr>
+                <w:rFonts w:asciiTheme="majorHAnsi" w:eastAsiaTheme="majorHAnsi" w:hAnsiTheme="majorHAnsi"/>
+                <w:color w:val="7F7F7F" w:themeColor="text1" w:themeTint="80"/>
+                <w:szCs w:val="20"/>
+              </w:rPr>
+              <w:pict w14:anchorId="51B2DBB5">
+                <v:rect id="_x0000_i1026" style="width:0;height:1.5pt" o:hrstd="t" o:hr="t" fillcolor="#a0a0a0" stroked="f"/>
+              </w:pict>
+            </w:r>
+          </w:p>
+          <w:p>
+            <w:pPr>
+              <w:widowControl/>
+              <w:wordWrap/>
+              <w:autoSpaceDE/>
+              <w:autoSpaceDN/>
+              <w:jc w:val="left"/>
+              <w:cnfStyle w:val="000000100000" w:firstRow="0" w:lastRow="0" w:firstColumn="0" w:lastColumn="0" w:oddVBand="0" w:evenVBand="0" w:oddHBand="1" w:evenHBand="0" w:firstRowFirstColumn="0" w:firstRowLastColumn="0" w:lastRowFirstColumn="0" w:lastRowLastColumn="0"/>
+              <w:rPr>
+                <w:rFonts w:asciiTheme="majorHAnsi" w:eastAsiaTheme="majorHAnsi" w:hAnsiTheme="majorHAnsi"/>
+                <w:b/>
+                <w:bCs/>
+                <w:color w:val="7F7F7F" w:themeColor="text1" w:themeTint="80"/>
+                <w:szCs w:val="20"/>
+              </w:rPr>
+            </w:pPr>
+            <w:r>
+              <w:rPr>
+                <w:rFonts w:asciiTheme="majorHAnsi" w:eastAsiaTheme="majorHAnsi" w:hAnsiTheme="majorHAnsi"/>
+                <w:b/>
+                <w:bCs/>
+                <w:color w:val="7F7F7F" w:themeColor="text1" w:themeTint="80"/>
+                <w:szCs w:val="20"/>
+              </w:rPr>
+              <w:t>로그인</w:t>
             </w:r>
           </w:p>
           <w:p>
@@ -1464,67 +1561,15 @@
                 <w:color w:val="7F7F7F" w:themeColor="text1" w:themeTint="80"/>
                 <w:szCs w:val="20"/>
               </w:rPr>
-              <w:t>소셜 로그인:</w:t>
-            </w:r>
-            <w:r>
-              <w:rPr>
-                <w:rFonts w:asciiTheme="majorHAnsi" w:eastAsiaTheme="majorHAnsi" w:hAnsiTheme="majorHAnsi"/>
-                <w:color w:val="7F7F7F" w:themeColor="text1" w:themeTint="80"/>
-                <w:szCs w:val="20"/>
-              </w:rPr>
-              <w:t xml:space="preserve"> 구글, 카카오 등의 소셜 계정을 통한 로그인 지원</w:t>
-            </w:r>
-          </w:p>
-          <w:p>
-            <w:pPr>
-              <w:widowControl/>
-              <w:wordWrap/>
-              <w:autoSpaceDE/>
-              <w:autoSpaceDN/>
-              <w:jc w:val="left"/>
-              <w:cnfStyle w:val="000000100000" w:firstRow="0" w:lastRow="0" w:firstColumn="0" w:lastColumn="0" w:oddVBand="0" w:evenVBand="0" w:oddHBand="1" w:evenHBand="0" w:firstRowFirstColumn="0" w:firstRowLastColumn="0" w:lastRowFirstColumn="0" w:lastRowLastColumn="0"/>
-              <w:rPr>
-                <w:rFonts w:asciiTheme="majorHAnsi" w:eastAsiaTheme="majorHAnsi" w:hAnsiTheme="majorHAnsi"/>
-                <w:color w:val="7F7F7F" w:themeColor="text1" w:themeTint="80"/>
-                <w:szCs w:val="20"/>
-              </w:rPr>
-            </w:pPr>
-            <w:r>
-              <w:rPr>
-                <w:rFonts w:asciiTheme="majorHAnsi" w:eastAsiaTheme="majorHAnsi" w:hAnsiTheme="majorHAnsi"/>
-                <w:color w:val="7F7F7F" w:themeColor="text1" w:themeTint="80"/>
-                <w:szCs w:val="20"/>
-              </w:rPr>
-              <w:pict w14:anchorId="55A37F00">
-                <v:rect id="_x0000_i1027" style="width:0;height:1.5pt" o:hrstd="t" o:hr="t" fillcolor="#a0a0a0" stroked="f"/>
-              </w:pict>
-            </w:r>
-          </w:p>
-          <w:p>
-            <w:pPr>
-              <w:widowControl/>
-              <w:wordWrap/>
-              <w:autoSpaceDE/>
-              <w:autoSpaceDN/>
-              <w:jc w:val="left"/>
-              <w:cnfStyle w:val="000000100000" w:firstRow="0" w:lastRow="0" w:firstColumn="0" w:lastColumn="0" w:oddVBand="0" w:evenVBand="0" w:oddHBand="1" w:evenHBand="0" w:firstRowFirstColumn="0" w:firstRowLastColumn="0" w:lastRowFirstColumn="0" w:lastRowLastColumn="0"/>
-              <w:rPr>
-                <w:rFonts w:asciiTheme="majorHAnsi" w:eastAsiaTheme="majorHAnsi" w:hAnsiTheme="majorHAnsi"/>
-                <w:b/>
-                <w:bCs/>
-                <w:color w:val="7F7F7F" w:themeColor="text1" w:themeTint="80"/>
-                <w:szCs w:val="20"/>
-              </w:rPr>
-            </w:pPr>
-            <w:r>
-              <w:rPr>
-                <w:rFonts w:asciiTheme="majorHAnsi" w:eastAsiaTheme="majorHAnsi" w:hAnsiTheme="majorHAnsi"/>
-                <w:b/>
-                <w:bCs/>
-                <w:color w:val="7F7F7F" w:themeColor="text1" w:themeTint="80"/>
-                <w:szCs w:val="20"/>
-              </w:rPr>
-              <w:t>내 자산 현황 및 분석</w:t>
+              <w:t>기본 로그인:</w:t>
+            </w:r>
+            <w:r>
+              <w:rPr>
+                <w:rFonts w:asciiTheme="majorHAnsi" w:eastAsiaTheme="majorHAnsi" w:hAnsiTheme="majorHAnsi"/>
+                <w:color w:val="7F7F7F" w:themeColor="text1" w:themeTint="80"/>
+                <w:szCs w:val="20"/>
+              </w:rPr>
+              <w:t xml:space="preserve"> 아이디와 비밀번호로 로그인</w:t>
             </w:r>
           </w:p>
           <w:p>
@@ -1553,15 +1598,15 @@
                 <w:color w:val="7F7F7F" w:themeColor="text1" w:themeTint="80"/>
                 <w:szCs w:val="20"/>
               </w:rPr>
-              <w:t>포트폴리오:</w:t>
-            </w:r>
-            <w:r>
-              <w:rPr>
-                <w:rFonts w:asciiTheme="majorHAnsi" w:eastAsiaTheme="majorHAnsi" w:hAnsiTheme="majorHAnsi"/>
-                <w:color w:val="7F7F7F" w:themeColor="text1" w:themeTint="80"/>
-                <w:szCs w:val="20"/>
-              </w:rPr>
-              <w:t xml:space="preserve"> 사용자 자산 정보를 기반으로 포트폴리오 제공</w:t>
+              <w:t>소셜 로그인:</w:t>
+            </w:r>
+            <w:r>
+              <w:rPr>
+                <w:rFonts w:asciiTheme="majorHAnsi" w:eastAsiaTheme="majorHAnsi" w:hAnsiTheme="majorHAnsi"/>
+                <w:color w:val="7F7F7F" w:themeColor="text1" w:themeTint="80"/>
+                <w:szCs w:val="20"/>
+              </w:rPr>
+              <w:t xml:space="preserve"> 구글, 카카오 등의 소셜 계정을 통한 로그인 지원</w:t>
             </w:r>
           </w:p>
           <w:p>
@@ -1584,21 +1629,85 @@
             </w:pPr>
             <w:r>
               <w:rPr>
-                <w:rFonts w:asciiTheme="majorHAnsi" w:eastAsiaTheme="majorHAnsi" w:hAnsiTheme="majorHAnsi"/>
+                <w:rFonts w:asciiTheme="majorHAnsi" w:eastAsiaTheme="majorHAnsi" w:hAnsiTheme="majorHAnsi" w:hint="eastAsia"/>
                 <w:b/>
                 <w:bCs/>
                 <w:color w:val="7F7F7F" w:themeColor="text1" w:themeTint="80"/>
                 <w:szCs w:val="20"/>
               </w:rPr>
-              <w:t>월별 추이:</w:t>
-            </w:r>
-            <w:r>
-              <w:rPr>
-                <w:rFonts w:asciiTheme="majorHAnsi" w:eastAsiaTheme="majorHAnsi" w:hAnsiTheme="majorHAnsi"/>
-                <w:color w:val="7F7F7F" w:themeColor="text1" w:themeTint="80"/>
-                <w:szCs w:val="20"/>
-              </w:rPr>
-              <w:t xml:space="preserve"> 최근 3개월의 소비 내역과 자산 변동 추이를 분석하여 제공</w:t>
+              <w:t>암호화:</w:t>
+            </w:r>
+            <w:r>
+              <w:rPr>
+                <w:rFonts w:asciiTheme="majorHAnsi" w:eastAsiaTheme="majorHAnsi" w:hAnsiTheme="majorHAnsi"/>
+                <w:b/>
+                <w:bCs/>
+                <w:color w:val="7F7F7F" w:themeColor="text1" w:themeTint="80"/>
+                <w:szCs w:val="20"/>
+              </w:rPr>
+              <w:t xml:space="preserve"> </w:t>
+            </w:r>
+            <w:r>
+              <w:rPr>
+                <w:rFonts w:asciiTheme="majorHAnsi" w:eastAsiaTheme="majorHAnsi" w:hAnsiTheme="majorHAnsi" w:hint="eastAsia"/>
+                <w:b/>
+                <w:bCs/>
+                <w:color w:val="7F7F7F" w:themeColor="text1" w:themeTint="80"/>
+                <w:szCs w:val="20"/>
+              </w:rPr>
+              <w:t>비밀번호, 휴대폰 번호, 생년월일은 암호화하여 민감 정보 처리</w:t>
+            </w:r>
+          </w:p>
+          <w:p>
+            <w:pPr>
+              <w:widowControl/>
+              <w:wordWrap/>
+              <w:autoSpaceDE/>
+              <w:autoSpaceDN/>
+              <w:jc w:val="left"/>
+              <w:cnfStyle w:val="000000100000" w:firstRow="0" w:lastRow="0" w:firstColumn="0" w:lastColumn="0" w:oddVBand="0" w:evenVBand="0" w:oddHBand="1" w:evenHBand="0" w:firstRowFirstColumn="0" w:firstRowLastColumn="0" w:lastRowFirstColumn="0" w:lastRowLastColumn="0"/>
+              <w:rPr>
+                <w:rFonts w:asciiTheme="majorHAnsi" w:eastAsiaTheme="majorHAnsi" w:hAnsiTheme="majorHAnsi"/>
+                <w:color w:val="7F7F7F" w:themeColor="text1" w:themeTint="80"/>
+                <w:szCs w:val="20"/>
+              </w:rPr>
+            </w:pPr>
+            <w:r>
+              <w:rPr>
+                <w:rFonts w:asciiTheme="majorHAnsi" w:eastAsiaTheme="majorHAnsi" w:hAnsiTheme="majorHAnsi"/>
+                <w:color w:val="7F7F7F" w:themeColor="text1" w:themeTint="80"/>
+                <w:szCs w:val="20"/>
+              </w:rPr>
+              <w:pict w14:anchorId="55A37F00">
+                <v:rect id="_x0000_i1027" style="width:0;height:1.5pt" o:hrstd="t" o:hr="t" fillcolor="#a0a0a0" stroked="f"/>
+              </w:pict>
+            </w:r>
+          </w:p>
+          <w:p>
+            <w:pPr>
+              <w:widowControl/>
+              <w:wordWrap/>
+              <w:autoSpaceDE/>
+              <w:autoSpaceDN/>
+              <w:jc w:val="left"/>
+              <w:cnfStyle w:val="000000100000" w:firstRow="0" w:lastRow="0" w:firstColumn="0" w:lastColumn="0" w:oddVBand="0" w:evenVBand="0" w:oddHBand="1" w:evenHBand="0" w:firstRowFirstColumn="0" w:firstRowLastColumn="0" w:lastRowFirstColumn="0" w:lastRowLastColumn="0"/>
+              <w:rPr>
+                <w:rFonts w:asciiTheme="majorHAnsi" w:eastAsiaTheme="majorHAnsi" w:hAnsiTheme="majorHAnsi"/>
+                <w:b/>
+                <w:bCs/>
+                <w:color w:val="7F7F7F" w:themeColor="text1" w:themeTint="80"/>
+                <w:szCs w:val="20"/>
+              </w:rPr>
+            </w:pPr>
+            <w:r>
+              <w:rPr>
+                <w:rFonts w:asciiTheme="majorHAnsi" w:eastAsiaTheme="majorHAnsi" w:hAnsiTheme="majorHAnsi"/>
+                <w:b/>
+                <w:bCs/>
+                <w:color w:val="7F7F7F" w:themeColor="text1" w:themeTint="80"/>
+                <w:szCs w:val="20"/>
+              </w:rPr>
+              <w:t>내 자산 현황 및 분석</w:t>
             </w:r>
           </w:p>
           <w:p>
@@ -1627,15 +1736,15 @@
                 <w:color w:val="7F7F7F" w:themeColor="text1" w:themeTint="80"/>
                 <w:szCs w:val="20"/>
               </w:rPr>
-              <w:t>또래 자산 비교:</w:t>
-            </w:r>
-            <w:r>
-              <w:rPr>
-                <w:rFonts w:asciiTheme="majorHAnsi" w:eastAsiaTheme="majorHAnsi" w:hAnsiTheme="majorHAnsi"/>
-                <w:color w:val="7F7F7F" w:themeColor="text1" w:themeTint="80"/>
-                <w:szCs w:val="20"/>
-              </w:rPr>
-              <w:t xml:space="preserve"> KOSIS API를 활용하여 사용자의 자산과 또래 그룹의 자산 비교</w:t>
+              <w:t>포트폴리오:</w:t>
+            </w:r>
+            <w:r>
+              <w:rPr>
+                <w:rFonts w:asciiTheme="majorHAnsi" w:eastAsiaTheme="majorHAnsi" w:hAnsiTheme="majorHAnsi"/>
+                <w:color w:val="7F7F7F" w:themeColor="text1" w:themeTint="80"/>
+                <w:szCs w:val="20"/>
+              </w:rPr>
+              <w:t xml:space="preserve"> 사용자 자산 정보를 기반으로 포트폴리오 제공</w:t>
             </w:r>
           </w:p>
           <w:p>
@@ -1658,86 +1767,22 @@
             </w:pPr>
             <w:r>
               <w:rPr>
-                <w:rFonts w:asciiTheme="majorHAnsi" w:eastAsiaTheme="majorHAnsi" w:hAnsiTheme="majorHAnsi" w:hint="eastAsia"/>
+                <w:rFonts w:asciiTheme="majorHAnsi" w:eastAsiaTheme="majorHAnsi" w:hAnsiTheme="majorHAnsi"/>
                 <w:b/>
                 <w:bCs/>
                 <w:color w:val="7F7F7F" w:themeColor="text1" w:themeTint="80"/>
                 <w:szCs w:val="20"/>
               </w:rPr>
-              <w:t>소득 대비 지출,</w:t>
-            </w:r>
-            <w:r>
-              <w:rPr>
-                <w:rFonts w:asciiTheme="majorHAnsi" w:eastAsiaTheme="majorHAnsi" w:hAnsiTheme="majorHAnsi"/>
-                <w:b/>
-                <w:bCs/>
-                <w:color w:val="7F7F7F" w:themeColor="text1" w:themeTint="80"/>
-                <w:szCs w:val="20"/>
-              </w:rPr>
-              <w:t xml:space="preserve"> </w:t>
-            </w:r>
-            <w:r>
-              <w:rPr>
-                <w:rFonts w:asciiTheme="majorHAnsi" w:eastAsiaTheme="majorHAnsi" w:hAnsiTheme="majorHAnsi" w:hint="eastAsia"/>
-                <w:b/>
-                <w:bCs/>
-                <w:color w:val="7F7F7F" w:themeColor="text1" w:themeTint="80"/>
-                <w:szCs w:val="20"/>
-              </w:rPr>
-              <w:t>투자,</w:t>
-            </w:r>
-            <w:r>
-              <w:rPr>
-                <w:rFonts w:asciiTheme="majorHAnsi" w:eastAsiaTheme="majorHAnsi" w:hAnsiTheme="majorHAnsi"/>
-                <w:b/>
-                <w:bCs/>
-                <w:color w:val="7F7F7F" w:themeColor="text1" w:themeTint="80"/>
-                <w:szCs w:val="20"/>
-              </w:rPr>
-              <w:t xml:space="preserve"> </w:t>
-            </w:r>
-            <w:r>
-              <w:rPr>
-                <w:rFonts w:asciiTheme="majorHAnsi" w:eastAsiaTheme="majorHAnsi" w:hAnsiTheme="majorHAnsi" w:hint="eastAsia"/>
-                <w:b/>
-                <w:bCs/>
-                <w:color w:val="7F7F7F" w:themeColor="text1" w:themeTint="80"/>
-                <w:szCs w:val="20"/>
-              </w:rPr>
-              <w:t xml:space="preserve">저축 비율 </w:t>
-            </w:r>
-            <w:proofErr w:type="spellStart"/>
-            <w:r>
-              <w:rPr>
-                <w:rFonts w:asciiTheme="majorHAnsi" w:eastAsiaTheme="majorHAnsi" w:hAnsiTheme="majorHAnsi" w:hint="eastAsia"/>
-                <w:b/>
-                <w:bCs/>
-                <w:color w:val="7F7F7F" w:themeColor="text1" w:themeTint="80"/>
-                <w:szCs w:val="20"/>
-              </w:rPr>
-              <w:t>분석비</w:t>
-            </w:r>
-            <w:r>
-              <w:rPr>
-                <w:rFonts w:asciiTheme="majorHAnsi" w:eastAsiaTheme="majorHAnsi" w:hAnsiTheme="majorHAnsi"/>
-                <w:b/>
-                <w:bCs/>
-                <w:color w:val="7F7F7F" w:themeColor="text1" w:themeTint="80"/>
-                <w:szCs w:val="20"/>
-              </w:rPr>
-              <w:t>〮</w:t>
-            </w:r>
-            <w:r>
-              <w:rPr>
-                <w:rFonts w:asciiTheme="majorHAnsi" w:eastAsiaTheme="majorHAnsi" w:hAnsiTheme="majorHAnsi" w:hint="eastAsia"/>
-                <w:b/>
-                <w:bCs/>
-                <w:color w:val="7F7F7F" w:themeColor="text1" w:themeTint="80"/>
-                <w:szCs w:val="20"/>
-              </w:rPr>
-              <w:t>교</w:t>
-            </w:r>
-            <w:proofErr w:type="spellEnd"/>
+              <w:t>월별 추이:</w:t>
+            </w:r>
+            <w:r>
+              <w:rPr>
+                <w:rFonts w:asciiTheme="majorHAnsi" w:eastAsiaTheme="majorHAnsi" w:hAnsiTheme="majorHAnsi"/>
+                <w:color w:val="7F7F7F" w:themeColor="text1" w:themeTint="80"/>
+                <w:szCs w:val="20"/>
+              </w:rPr>
+              <w:t xml:space="preserve"> 최근 3개월의 소비 내역과 자산 변동 추이를 분석하여 제공</w:t>
+            </w:r>
           </w:p>
           <w:p>
             <w:pPr>
@@ -1753,88 +1798,43 @@
               <w:cnfStyle w:val="000000100000" w:firstRow="0" w:lastRow="0" w:firstColumn="0" w:lastColumn="0" w:oddVBand="0" w:evenVBand="0" w:oddHBand="1" w:evenHBand="0" w:firstRowFirstColumn="0" w:firstRowLastColumn="0" w:lastRowFirstColumn="0" w:lastRowLastColumn="0"/>
               <w:rPr>
                 <w:rFonts w:asciiTheme="majorHAnsi" w:eastAsiaTheme="majorHAnsi" w:hAnsiTheme="majorHAnsi"/>
+                <w:color w:val="7F7F7F" w:themeColor="text1" w:themeTint="80"/>
+                <w:szCs w:val="20"/>
+              </w:rPr>
+            </w:pPr>
+            <w:r>
+              <w:rPr>
+                <w:rFonts w:asciiTheme="majorHAnsi" w:eastAsiaTheme="majorHAnsi" w:hAnsiTheme="majorHAnsi"/>
                 <w:b/>
-                <w:color w:val="7F7F7F" w:themeColor="text1" w:themeTint="80"/>
-                <w:szCs w:val="20"/>
-              </w:rPr>
-            </w:pPr>
-            <w:r>
-              <w:rPr>
-                <w:rFonts w:asciiTheme="majorHAnsi" w:eastAsiaTheme="majorHAnsi" w:hAnsiTheme="majorHAnsi" w:hint="eastAsia"/>
-                <w:b/>
-                <w:color w:val="7F7F7F" w:themeColor="text1" w:themeTint="80"/>
-                <w:szCs w:val="20"/>
-              </w:rPr>
-              <w:t>자산 관리 유형 진단</w:t>
-            </w:r>
-          </w:p>
-          <w:p>
-            <w:pPr>
-              <w:widowControl/>
-              <w:wordWrap/>
-              <w:autoSpaceDE/>
-              <w:autoSpaceDN/>
-              <w:ind w:left="720"/>
-              <w:jc w:val="left"/>
-              <w:cnfStyle w:val="000000100000" w:firstRow="0" w:lastRow="0" w:firstColumn="0" w:lastColumn="0" w:oddVBand="0" w:evenVBand="0" w:oddHBand="1" w:evenHBand="0" w:firstRowFirstColumn="0" w:firstRowLastColumn="0" w:lastRowFirstColumn="0" w:lastRowLastColumn="0"/>
-              <w:rPr>
-                <w:rFonts w:asciiTheme="majorHAnsi" w:eastAsiaTheme="majorHAnsi" w:hAnsiTheme="majorHAnsi"/>
-                <w:color w:val="7F7F7F" w:themeColor="text1" w:themeTint="80"/>
-                <w:szCs w:val="20"/>
-              </w:rPr>
-            </w:pPr>
-          </w:p>
-          <w:p>
-            <w:pPr>
-              <w:widowControl/>
-              <w:wordWrap/>
-              <w:autoSpaceDE/>
-              <w:autoSpaceDN/>
-              <w:jc w:val="left"/>
-              <w:cnfStyle w:val="000000100000" w:firstRow="0" w:lastRow="0" w:firstColumn="0" w:lastColumn="0" w:oddVBand="0" w:evenVBand="0" w:oddHBand="1" w:evenHBand="0" w:firstRowFirstColumn="0" w:firstRowLastColumn="0" w:lastRowFirstColumn="0" w:lastRowLastColumn="0"/>
-              <w:rPr>
-                <w:rFonts w:asciiTheme="majorHAnsi" w:eastAsiaTheme="majorHAnsi" w:hAnsiTheme="majorHAnsi"/>
-                <w:color w:val="7F7F7F" w:themeColor="text1" w:themeTint="80"/>
-                <w:szCs w:val="20"/>
-              </w:rPr>
-            </w:pPr>
-            <w:r>
-              <w:rPr>
-                <w:rFonts w:asciiTheme="majorHAnsi" w:eastAsiaTheme="majorHAnsi" w:hAnsiTheme="majorHAnsi"/>
-                <w:color w:val="7F7F7F" w:themeColor="text1" w:themeTint="80"/>
-                <w:szCs w:val="20"/>
-              </w:rPr>
-              <w:pict w14:anchorId="7C4C1171">
-                <v:rect id="_x0000_i1028" style="width:0;height:1.5pt" o:hrstd="t" o:hr="t" fillcolor="#a0a0a0" stroked="f"/>
-              </w:pict>
-            </w:r>
-          </w:p>
-          <w:p>
-            <w:pPr>
-              <w:widowControl/>
-              <w:wordWrap/>
-              <w:autoSpaceDE/>
-              <w:autoSpaceDN/>
-              <w:jc w:val="left"/>
-              <w:cnfStyle w:val="000000100000" w:firstRow="0" w:lastRow="0" w:firstColumn="0" w:lastColumn="0" w:oddVBand="0" w:evenVBand="0" w:oddHBand="1" w:evenHBand="0" w:firstRowFirstColumn="0" w:firstRowLastColumn="0" w:lastRowFirstColumn="0" w:lastRowLastColumn="0"/>
-              <w:rPr>
-                <w:rFonts w:asciiTheme="majorHAnsi" w:eastAsiaTheme="majorHAnsi" w:hAnsiTheme="majorHAnsi"/>
-                <w:b/>
-                <w:bCs/>
-                <w:color w:val="7F7F7F" w:themeColor="text1" w:themeTint="80"/>
-                <w:szCs w:val="20"/>
-              </w:rPr>
-            </w:pPr>
-            <w:r>
-              <w:rPr>
-                <w:rFonts w:asciiTheme="majorHAnsi" w:eastAsiaTheme="majorHAnsi" w:hAnsiTheme="majorHAnsi"/>
-                <w:b/>
-                <w:bCs/>
-                <w:color w:val="7F7F7F" w:themeColor="text1" w:themeTint="80"/>
-                <w:szCs w:val="20"/>
-              </w:rPr>
-              <w:lastRenderedPageBreak/>
-              <w:t>금융 상품 추천</w:t>
+                <w:bCs/>
+                <w:color w:val="7F7F7F" w:themeColor="text1" w:themeTint="80"/>
+                <w:szCs w:val="20"/>
+              </w:rPr>
+              <w:t>자산 비교:</w:t>
+            </w:r>
+            <w:r>
+              <w:rPr>
+                <w:rFonts w:asciiTheme="majorHAnsi" w:eastAsiaTheme="majorHAnsi" w:hAnsiTheme="majorHAnsi"/>
+                <w:color w:val="7F7F7F" w:themeColor="text1" w:themeTint="80"/>
+                <w:szCs w:val="20"/>
+              </w:rPr>
+              <w:t xml:space="preserve"> KOSIS API를 활용하여 사용자의 자산과 </w:t>
+            </w:r>
+            <w:r>
+              <w:rPr>
+                <w:rFonts w:asciiTheme="majorHAnsi" w:eastAsiaTheme="majorHAnsi" w:hAnsiTheme="majorHAnsi" w:hint="eastAsia"/>
+                <w:color w:val="7F7F7F" w:themeColor="text1" w:themeTint="80"/>
+                <w:szCs w:val="20"/>
+              </w:rPr>
+              <w:t>동일 연령대와 소득 그</w:t>
+            </w:r>
+            <w:r>
+              <w:rPr>
+                <w:rFonts w:asciiTheme="majorHAnsi" w:eastAsiaTheme="majorHAnsi" w:hAnsiTheme="majorHAnsi"/>
+                <w:color w:val="7F7F7F" w:themeColor="text1" w:themeTint="80"/>
+                <w:szCs w:val="20"/>
+              </w:rPr>
+              <w:t>룹의 자산 비교</w:t>
             </w:r>
           </w:p>
           <w:p>
@@ -1855,60 +1855,88 @@
                 <w:szCs w:val="20"/>
               </w:rPr>
             </w:pPr>
+            <w:r>
+              <w:rPr>
+                <w:rFonts w:asciiTheme="majorHAnsi" w:eastAsiaTheme="majorHAnsi" w:hAnsiTheme="majorHAnsi" w:hint="eastAsia"/>
+                <w:b/>
+                <w:bCs/>
+                <w:color w:val="7F7F7F" w:themeColor="text1" w:themeTint="80"/>
+                <w:szCs w:val="20"/>
+              </w:rPr>
+              <w:t>소득 대비 지출,</w:t>
+            </w:r>
+            <w:r>
+              <w:rPr>
+                <w:rFonts w:asciiTheme="majorHAnsi" w:eastAsiaTheme="majorHAnsi" w:hAnsiTheme="majorHAnsi"/>
+                <w:b/>
+                <w:bCs/>
+                <w:color w:val="7F7F7F" w:themeColor="text1" w:themeTint="80"/>
+                <w:szCs w:val="20"/>
+              </w:rPr>
+              <w:t xml:space="preserve"> </w:t>
+            </w:r>
+            <w:r>
+              <w:rPr>
+                <w:rFonts w:asciiTheme="majorHAnsi" w:eastAsiaTheme="majorHAnsi" w:hAnsiTheme="majorHAnsi" w:hint="eastAsia"/>
+                <w:b/>
+                <w:bCs/>
+                <w:color w:val="7F7F7F" w:themeColor="text1" w:themeTint="80"/>
+                <w:szCs w:val="20"/>
+              </w:rPr>
+              <w:t>투자,</w:t>
+            </w:r>
+            <w:r>
+              <w:rPr>
+                <w:rFonts w:asciiTheme="majorHAnsi" w:eastAsiaTheme="majorHAnsi" w:hAnsiTheme="majorHAnsi"/>
+                <w:b/>
+                <w:bCs/>
+                <w:color w:val="7F7F7F" w:themeColor="text1" w:themeTint="80"/>
+                <w:szCs w:val="20"/>
+              </w:rPr>
+              <w:t xml:space="preserve"> </w:t>
+            </w:r>
+            <w:r>
+              <w:rPr>
+                <w:rFonts w:asciiTheme="majorHAnsi" w:eastAsiaTheme="majorHAnsi" w:hAnsiTheme="majorHAnsi" w:hint="eastAsia"/>
+                <w:b/>
+                <w:bCs/>
+                <w:color w:val="7F7F7F" w:themeColor="text1" w:themeTint="80"/>
+                <w:szCs w:val="20"/>
+              </w:rPr>
+              <w:t xml:space="preserve">저축 비율 </w:t>
+            </w:r>
             <w:proofErr w:type="spellStart"/>
             <w:r>
               <w:rPr>
-                <w:rFonts w:asciiTheme="majorHAnsi" w:eastAsiaTheme="majorHAnsi" w:hAnsiTheme="majorHAnsi"/>
+                <w:rFonts w:asciiTheme="majorHAnsi" w:eastAsiaTheme="majorHAnsi" w:hAnsiTheme="majorHAnsi" w:hint="eastAsia"/>
                 <w:b/>
                 <w:bCs/>
                 <w:color w:val="7F7F7F" w:themeColor="text1" w:themeTint="80"/>
                 <w:szCs w:val="20"/>
               </w:rPr>
-              <w:t>카테고리별</w:t>
+              <w:t>분석비</w:t>
+            </w:r>
+            <w:r>
+              <w:rPr>
+                <w:rFonts w:asciiTheme="majorHAnsi" w:eastAsiaTheme="majorHAnsi" w:hAnsiTheme="majorHAnsi"/>
+                <w:b/>
+                <w:bCs/>
+                <w:color w:val="7F7F7F" w:themeColor="text1" w:themeTint="80"/>
+                <w:szCs w:val="20"/>
+              </w:rPr>
+              <w:t>〮</w:t>
+            </w:r>
+            <w:r>
+              <w:rPr>
+                <w:rFonts w:asciiTheme="majorHAnsi" w:eastAsiaTheme="majorHAnsi" w:hAnsiTheme="majorHAnsi" w:hint="eastAsia"/>
+                <w:b/>
+                <w:bCs/>
+                <w:color w:val="7F7F7F" w:themeColor="text1" w:themeTint="80"/>
+                <w:szCs w:val="20"/>
+              </w:rPr>
+              <w:t>교</w:t>
             </w:r>
             <w:proofErr w:type="spellEnd"/>
-            <w:r>
-              <w:rPr>
-                <w:rFonts w:asciiTheme="majorHAnsi" w:eastAsiaTheme="majorHAnsi" w:hAnsiTheme="majorHAnsi"/>
-                <w:b/>
-                <w:bCs/>
-                <w:color w:val="7F7F7F" w:themeColor="text1" w:themeTint="80"/>
-                <w:szCs w:val="20"/>
-              </w:rPr>
-              <w:t xml:space="preserve"> 탭:</w:t>
-            </w:r>
-            <w:r>
-              <w:rPr>
-                <w:rFonts w:asciiTheme="majorHAnsi" w:eastAsiaTheme="majorHAnsi" w:hAnsiTheme="majorHAnsi"/>
-                <w:color w:val="7F7F7F" w:themeColor="text1" w:themeTint="80"/>
-                <w:szCs w:val="20"/>
-              </w:rPr>
-              <w:t xml:space="preserve"> 대출, 예</w:t>
-            </w:r>
-            <w:r>
-              <w:rPr>
-                <w:rFonts w:asciiTheme="majorHAnsi" w:eastAsiaTheme="majorHAnsi" w:hAnsiTheme="majorHAnsi" w:hint="eastAsia"/>
-                <w:color w:val="7F7F7F" w:themeColor="text1" w:themeTint="80"/>
-                <w:szCs w:val="20"/>
-              </w:rPr>
-              <w:t>금,</w:t>
-            </w:r>
-            <w:r>
-              <w:rPr>
-                <w:rFonts w:asciiTheme="majorHAnsi" w:eastAsiaTheme="majorHAnsi" w:hAnsiTheme="majorHAnsi"/>
-                <w:color w:val="7F7F7F" w:themeColor="text1" w:themeTint="80"/>
-                <w:szCs w:val="20"/>
-              </w:rPr>
-              <w:t xml:space="preserve"> </w:t>
-            </w:r>
-            <w:r>
-              <w:rPr>
-                <w:rFonts w:asciiTheme="majorHAnsi" w:eastAsiaTheme="majorHAnsi" w:hAnsiTheme="majorHAnsi"/>
-                <w:color w:val="7F7F7F" w:themeColor="text1" w:themeTint="80"/>
-                <w:szCs w:val="20"/>
-              </w:rPr>
-              <w:t>적금, 보험, 카드 카테고리별 금융 상품 제공</w:t>
-            </w:r>
           </w:p>
           <w:p>
             <w:pPr>
@@ -1924,39 +1952,87 @@
               <w:cnfStyle w:val="000000100000" w:firstRow="0" w:lastRow="0" w:firstColumn="0" w:lastColumn="0" w:oddVBand="0" w:evenVBand="0" w:oddHBand="1" w:evenHBand="0" w:firstRowFirstColumn="0" w:firstRowLastColumn="0" w:lastRowFirstColumn="0" w:lastRowLastColumn="0"/>
               <w:rPr>
                 <w:rFonts w:asciiTheme="majorHAnsi" w:eastAsiaTheme="majorHAnsi" w:hAnsiTheme="majorHAnsi"/>
-                <w:color w:val="7F7F7F" w:themeColor="text1" w:themeTint="80"/>
-                <w:szCs w:val="20"/>
-              </w:rPr>
-            </w:pPr>
-            <w:proofErr w:type="spellStart"/>
-            <w:r>
-              <w:rPr>
-                <w:rFonts w:asciiTheme="majorHAnsi" w:eastAsiaTheme="majorHAnsi" w:hAnsiTheme="majorHAnsi"/>
                 <w:b/>
-                <w:bCs/>
-                <w:color w:val="7F7F7F" w:themeColor="text1" w:themeTint="80"/>
-                <w:szCs w:val="20"/>
-              </w:rPr>
-              <w:t>검색바</w:t>
-            </w:r>
-            <w:proofErr w:type="spellEnd"/>
-            <w:r>
-              <w:rPr>
-                <w:rFonts w:asciiTheme="majorHAnsi" w:eastAsiaTheme="majorHAnsi" w:hAnsiTheme="majorHAnsi"/>
+                <w:color w:val="7F7F7F" w:themeColor="text1" w:themeTint="80"/>
+                <w:szCs w:val="20"/>
+              </w:rPr>
+            </w:pPr>
+            <w:r>
+              <w:rPr>
+                <w:rFonts w:asciiTheme="majorHAnsi" w:eastAsiaTheme="majorHAnsi" w:hAnsiTheme="majorHAnsi" w:hint="eastAsia"/>
                 <w:b/>
-                <w:bCs/>
-                <w:color w:val="7F7F7F" w:themeColor="text1" w:themeTint="80"/>
-                <w:szCs w:val="20"/>
-              </w:rPr>
-              <w:t>:</w:t>
-            </w:r>
-            <w:r>
-              <w:rPr>
-                <w:rFonts w:asciiTheme="majorHAnsi" w:eastAsiaTheme="majorHAnsi" w:hAnsiTheme="majorHAnsi"/>
-                <w:color w:val="7F7F7F" w:themeColor="text1" w:themeTint="80"/>
-                <w:szCs w:val="20"/>
-              </w:rPr>
-              <w:t xml:space="preserve"> 원하는 금융 상품을 쉽게 찾을 수 있도록 검색 기능 제공</w:t>
+                <w:color w:val="7F7F7F" w:themeColor="text1" w:themeTint="80"/>
+                <w:szCs w:val="20"/>
+              </w:rPr>
+              <w:t>자산 관리 유형 진단</w:t>
+            </w:r>
+          </w:p>
+          <w:p>
+            <w:pPr>
+              <w:widowControl/>
+              <w:wordWrap/>
+              <w:autoSpaceDE/>
+              <w:autoSpaceDN/>
+              <w:ind w:left="720"/>
+              <w:jc w:val="left"/>
+              <w:cnfStyle w:val="000000100000" w:firstRow="0" w:lastRow="0" w:firstColumn="0" w:lastColumn="0" w:oddVBand="0" w:evenVBand="0" w:oddHBand="1" w:evenHBand="0" w:firstRowFirstColumn="0" w:firstRowLastColumn="0" w:lastRowFirstColumn="0" w:lastRowLastColumn="0"/>
+              <w:rPr>
+                <w:rFonts w:asciiTheme="majorHAnsi" w:eastAsiaTheme="majorHAnsi" w:hAnsiTheme="majorHAnsi"/>
+                <w:color w:val="7F7F7F" w:themeColor="text1" w:themeTint="80"/>
+                <w:szCs w:val="20"/>
+              </w:rPr>
+            </w:pPr>
+          </w:p>
+          <w:p>
+            <w:pPr>
+              <w:widowControl/>
+              <w:wordWrap/>
+              <w:autoSpaceDE/>
+              <w:autoSpaceDN/>
+              <w:jc w:val="left"/>
+              <w:cnfStyle w:val="000000100000" w:firstRow="0" w:lastRow="0" w:firstColumn="0" w:lastColumn="0" w:oddVBand="0" w:evenVBand="0" w:oddHBand="1" w:evenHBand="0" w:firstRowFirstColumn="0" w:firstRowLastColumn="0" w:lastRowFirstColumn="0" w:lastRowLastColumn="0"/>
+              <w:rPr>
+                <w:rFonts w:asciiTheme="majorHAnsi" w:eastAsiaTheme="majorHAnsi" w:hAnsiTheme="majorHAnsi"/>
+                <w:color w:val="7F7F7F" w:themeColor="text1" w:themeTint="80"/>
+                <w:szCs w:val="20"/>
+              </w:rPr>
+            </w:pPr>
+            <w:r>
+              <w:rPr>
+                <w:rFonts w:asciiTheme="majorHAnsi" w:eastAsiaTheme="majorHAnsi" w:hAnsiTheme="majorHAnsi"/>
+                <w:color w:val="7F7F7F" w:themeColor="text1" w:themeTint="80"/>
+                <w:szCs w:val="20"/>
+              </w:rPr>
+              <w:pict w14:anchorId="7C4C1171">
+                <v:rect id="_x0000_i1028" style="width:0;height:1.5pt" o:hrstd="t" o:hr="t" fillcolor="#a0a0a0" stroked="f"/>
+              </w:pict>
+            </w:r>
+          </w:p>
+          <w:p>
+            <w:pPr>
+              <w:widowControl/>
+              <w:wordWrap/>
+              <w:autoSpaceDE/>
+              <w:autoSpaceDN/>
+              <w:jc w:val="left"/>
+              <w:cnfStyle w:val="000000100000" w:firstRow="0" w:lastRow="0" w:firstColumn="0" w:lastColumn="0" w:oddVBand="0" w:evenVBand="0" w:oddHBand="1" w:evenHBand="0" w:firstRowFirstColumn="0" w:firstRowLastColumn="0" w:lastRowFirstColumn="0" w:lastRowLastColumn="0"/>
+              <w:rPr>
+                <w:rFonts w:asciiTheme="majorHAnsi" w:eastAsiaTheme="majorHAnsi" w:hAnsiTheme="majorHAnsi"/>
+                <w:b/>
+                <w:bCs/>
+                <w:color w:val="7F7F7F" w:themeColor="text1" w:themeTint="80"/>
+                <w:szCs w:val="20"/>
+              </w:rPr>
+            </w:pPr>
+            <w:r>
+              <w:rPr>
+                <w:rFonts w:asciiTheme="majorHAnsi" w:eastAsiaTheme="majorHAnsi" w:hAnsiTheme="majorHAnsi"/>
+                <w:b/>
+                <w:bCs/>
+                <w:color w:val="7F7F7F" w:themeColor="text1" w:themeTint="80"/>
+                <w:szCs w:val="20"/>
+              </w:rPr>
+              <w:t>금융 상품 추천</w:t>
             </w:r>
           </w:p>
           <w:p>
@@ -1977,98 +2053,8 @@
                 <w:szCs w:val="20"/>
               </w:rPr>
             </w:pPr>
-            <w:r>
-              <w:rPr>
-                <w:rFonts w:asciiTheme="majorHAnsi" w:eastAsiaTheme="majorHAnsi" w:hAnsiTheme="majorHAnsi" w:hint="eastAsia"/>
-                <w:color w:val="7F7F7F" w:themeColor="text1" w:themeTint="80"/>
-                <w:szCs w:val="20"/>
-              </w:rPr>
-              <w:t xml:space="preserve">맞춤 상품 </w:t>
-            </w:r>
-            <w:proofErr w:type="gramStart"/>
-            <w:r>
-              <w:rPr>
-                <w:rFonts w:asciiTheme="majorHAnsi" w:eastAsiaTheme="majorHAnsi" w:hAnsiTheme="majorHAnsi" w:hint="eastAsia"/>
-                <w:color w:val="7F7F7F" w:themeColor="text1" w:themeTint="80"/>
-                <w:szCs w:val="20"/>
-              </w:rPr>
-              <w:t xml:space="preserve">추천 </w:t>
-            </w:r>
-            <w:r>
-              <w:rPr>
-                <w:rFonts w:asciiTheme="majorHAnsi" w:eastAsiaTheme="majorHAnsi" w:hAnsiTheme="majorHAnsi"/>
-                <w:color w:val="7F7F7F" w:themeColor="text1" w:themeTint="80"/>
-                <w:szCs w:val="20"/>
-              </w:rPr>
-              <w:t>:</w:t>
-            </w:r>
-            <w:proofErr w:type="gramEnd"/>
-            <w:r>
-              <w:rPr>
-                <w:rFonts w:asciiTheme="majorHAnsi" w:eastAsiaTheme="majorHAnsi" w:hAnsiTheme="majorHAnsi"/>
-                <w:color w:val="7F7F7F" w:themeColor="text1" w:themeTint="80"/>
-                <w:szCs w:val="20"/>
-              </w:rPr>
-              <w:t xml:space="preserve"> </w:t>
-            </w:r>
-            <w:r>
-              <w:rPr>
-                <w:rFonts w:asciiTheme="majorHAnsi" w:eastAsiaTheme="majorHAnsi" w:hAnsiTheme="majorHAnsi" w:hint="eastAsia"/>
-                <w:color w:val="7F7F7F" w:themeColor="text1" w:themeTint="80"/>
-                <w:szCs w:val="20"/>
-              </w:rPr>
-              <w:t>설문을 기반으로 한 상품 추천</w:t>
-            </w:r>
-          </w:p>
-          <w:p>
-            <w:pPr>
-              <w:widowControl/>
-              <w:wordWrap/>
-              <w:autoSpaceDE/>
-              <w:autoSpaceDN/>
-              <w:ind w:left="720"/>
-              <w:jc w:val="left"/>
-              <w:cnfStyle w:val="000000100000" w:firstRow="0" w:lastRow="0" w:firstColumn="0" w:lastColumn="0" w:oddVBand="0" w:evenVBand="0" w:oddHBand="1" w:evenHBand="0" w:firstRowFirstColumn="0" w:firstRowLastColumn="0" w:lastRowFirstColumn="0" w:lastRowLastColumn="0"/>
-              <w:rPr>
-                <w:rFonts w:asciiTheme="majorHAnsi" w:eastAsiaTheme="majorHAnsi" w:hAnsiTheme="majorHAnsi"/>
-                <w:color w:val="7F7F7F" w:themeColor="text1" w:themeTint="80"/>
-                <w:szCs w:val="20"/>
-              </w:rPr>
-            </w:pPr>
-          </w:p>
-          <w:p>
-            <w:pPr>
-              <w:widowControl/>
-              <w:wordWrap/>
-              <w:autoSpaceDE/>
-              <w:autoSpaceDN/>
-              <w:jc w:val="left"/>
-              <w:cnfStyle w:val="000000100000" w:firstRow="0" w:lastRow="0" w:firstColumn="0" w:lastColumn="0" w:oddVBand="0" w:evenVBand="0" w:oddHBand="1" w:evenHBand="0" w:firstRowFirstColumn="0" w:firstRowLastColumn="0" w:lastRowFirstColumn="0" w:lastRowLastColumn="0"/>
-              <w:rPr>
-                <w:rFonts w:asciiTheme="majorHAnsi" w:eastAsiaTheme="majorHAnsi" w:hAnsiTheme="majorHAnsi"/>
-                <w:color w:val="7F7F7F" w:themeColor="text1" w:themeTint="80"/>
-                <w:szCs w:val="20"/>
-              </w:rPr>
-            </w:pPr>
-            <w:r>
-              <w:rPr>
-                <w:rFonts w:asciiTheme="majorHAnsi" w:eastAsiaTheme="majorHAnsi" w:hAnsiTheme="majorHAnsi"/>
-                <w:color w:val="7F7F7F" w:themeColor="text1" w:themeTint="80"/>
-                <w:szCs w:val="20"/>
-              </w:rPr>
-              <w:pict w14:anchorId="71C8F853">
-                <v:rect id="_x0000_i1029" style="width:423.85pt;height:1.75pt" o:hrpct="988" o:hrstd="t" o:hr="t" fillcolor="#a0a0a0" stroked="f"/>
-              </w:pict>
-            </w:r>
-          </w:p>
-          <w:p>
-            <w:pPr>
-              <w:widowControl/>
-              <w:wordWrap/>
-              <w:autoSpaceDE/>
-              <w:autoSpaceDN/>
-              <w:jc w:val="left"/>
-              <w:cnfStyle w:val="000000100000" w:firstRow="0" w:lastRow="0" w:firstColumn="0" w:lastColumn="0" w:oddVBand="0" w:evenVBand="0" w:oddHBand="1" w:evenHBand="0" w:firstRowFirstColumn="0" w:firstRowLastColumn="0" w:lastRowFirstColumn="0" w:lastRowLastColumn="0"/>
+            <w:proofErr w:type="spellStart"/>
+            <w:r>
               <w:rPr>
                 <w:rFonts w:asciiTheme="majorHAnsi" w:eastAsiaTheme="majorHAnsi" w:hAnsiTheme="majorHAnsi"/>
                 <w:b/>
@@ -2076,16 +2062,44 @@
                 <w:color w:val="7F7F7F" w:themeColor="text1" w:themeTint="80"/>
                 <w:szCs w:val="20"/>
               </w:rPr>
-            </w:pPr>
-            <w:r>
-              <w:rPr>
-                <w:rFonts w:asciiTheme="majorHAnsi" w:eastAsiaTheme="majorHAnsi" w:hAnsiTheme="majorHAnsi" w:hint="eastAsia"/>
+              <w:t>카테고리별</w:t>
+            </w:r>
+            <w:proofErr w:type="spellEnd"/>
+            <w:r>
+              <w:rPr>
+                <w:rFonts w:asciiTheme="majorHAnsi" w:eastAsiaTheme="majorHAnsi" w:hAnsiTheme="majorHAnsi"/>
                 <w:b/>
                 <w:bCs/>
                 <w:color w:val="7F7F7F" w:themeColor="text1" w:themeTint="80"/>
                 <w:szCs w:val="20"/>
               </w:rPr>
-              <w:t>자산 설계</w:t>
+              <w:t xml:space="preserve"> 탭:</w:t>
+            </w:r>
+            <w:r>
+              <w:rPr>
+                <w:rFonts w:asciiTheme="majorHAnsi" w:eastAsiaTheme="majorHAnsi" w:hAnsiTheme="majorHAnsi"/>
+                <w:color w:val="7F7F7F" w:themeColor="text1" w:themeTint="80"/>
+                <w:szCs w:val="20"/>
+              </w:rPr>
+              <w:t xml:space="preserve"> 대출, </w:t>
+            </w:r>
+            <w:proofErr w:type="spellStart"/>
+            <w:r>
+              <w:rPr>
+                <w:rFonts w:asciiTheme="majorHAnsi" w:eastAsiaTheme="majorHAnsi" w:hAnsiTheme="majorHAnsi"/>
+                <w:color w:val="7F7F7F" w:themeColor="text1" w:themeTint="80"/>
+                <w:szCs w:val="20"/>
+              </w:rPr>
+              <w:t>예적금</w:t>
+            </w:r>
+            <w:proofErr w:type="spellEnd"/>
+            <w:r>
+              <w:rPr>
+                <w:rFonts w:asciiTheme="majorHAnsi" w:eastAsiaTheme="majorHAnsi" w:hAnsiTheme="majorHAnsi"/>
+                <w:color w:val="7F7F7F" w:themeColor="text1" w:themeTint="80"/>
+                <w:szCs w:val="20"/>
+              </w:rPr>
+              <w:t>, 보험, 카드 카테고리별 금융 상품 제공</w:t>
             </w:r>
           </w:p>
           <w:p>
@@ -2114,29 +2128,85 @@
                 <w:color w:val="7F7F7F" w:themeColor="text1" w:themeTint="80"/>
                 <w:szCs w:val="20"/>
               </w:rPr>
-              <w:t xml:space="preserve">자산 </w:t>
-            </w:r>
-            <w:proofErr w:type="gramStart"/>
-            <w:r>
-              <w:rPr>
-                <w:rFonts w:asciiTheme="majorHAnsi" w:eastAsiaTheme="majorHAnsi" w:hAnsiTheme="majorHAnsi" w:hint="eastAsia"/>
+              <w:t>맞춤 상품 추천</w:t>
+            </w:r>
+            <w:r>
+              <w:rPr>
+                <w:rFonts w:asciiTheme="majorHAnsi" w:eastAsiaTheme="majorHAnsi" w:hAnsiTheme="majorHAnsi"/>
                 <w:b/>
                 <w:bCs/>
                 <w:color w:val="7F7F7F" w:themeColor="text1" w:themeTint="80"/>
                 <w:szCs w:val="20"/>
               </w:rPr>
-              <w:t>시뮬레이션 :</w:t>
-            </w:r>
-            <w:proofErr w:type="gramEnd"/>
-            <w:r>
-              <w:rPr>
-                <w:rFonts w:asciiTheme="majorHAnsi" w:eastAsiaTheme="majorHAnsi" w:hAnsiTheme="majorHAnsi" w:hint="eastAsia"/>
+              <w:t>:</w:t>
+            </w:r>
+            <w:r>
+              <w:rPr>
+                <w:rFonts w:asciiTheme="majorHAnsi" w:eastAsiaTheme="majorHAnsi" w:hAnsiTheme="majorHAnsi"/>
+                <w:color w:val="7F7F7F" w:themeColor="text1" w:themeTint="80"/>
+                <w:szCs w:val="20"/>
+              </w:rPr>
+              <w:t xml:space="preserve"> </w:t>
+            </w:r>
+            <w:r>
+              <w:rPr>
+                <w:rFonts w:asciiTheme="majorHAnsi" w:eastAsiaTheme="majorHAnsi" w:hAnsiTheme="majorHAnsi" w:hint="eastAsia"/>
+                <w:color w:val="7F7F7F" w:themeColor="text1" w:themeTint="80"/>
+                <w:szCs w:val="20"/>
+              </w:rPr>
+              <w:t>설문을 기반으로 한 상품 추천</w:t>
+            </w:r>
+          </w:p>
+          <w:p>
+            <w:pPr>
+              <w:widowControl/>
+              <w:wordWrap/>
+              <w:autoSpaceDE/>
+              <w:autoSpaceDN/>
+              <w:jc w:val="left"/>
+              <w:cnfStyle w:val="000000100000" w:firstRow="0" w:lastRow="0" w:firstColumn="0" w:lastColumn="0" w:oddVBand="0" w:evenVBand="0" w:oddHBand="1" w:evenHBand="0" w:firstRowFirstColumn="0" w:firstRowLastColumn="0" w:lastRowFirstColumn="0" w:lastRowLastColumn="0"/>
+              <w:rPr>
+                <w:rFonts w:asciiTheme="majorHAnsi" w:eastAsiaTheme="majorHAnsi" w:hAnsiTheme="majorHAnsi"/>
+                <w:color w:val="7F7F7F" w:themeColor="text1" w:themeTint="80"/>
+                <w:szCs w:val="20"/>
+              </w:rPr>
+            </w:pPr>
+            <w:r>
+              <w:rPr>
+                <w:rFonts w:asciiTheme="majorHAnsi" w:eastAsiaTheme="majorHAnsi" w:hAnsiTheme="majorHAnsi"/>
+                <w:color w:val="7F7F7F" w:themeColor="text1" w:themeTint="80"/>
+                <w:szCs w:val="20"/>
+              </w:rPr>
+              <w:pict w14:anchorId="71C8F853">
+                <v:rect id="_x0000_i1029" style="width:423.85pt;height:1.75pt" o:hrpct="988" o:hrstd="t" o:hr="t" fillcolor="#a0a0a0" stroked="f"/>
+              </w:pict>
+            </w:r>
+          </w:p>
+          <w:p>
+            <w:pPr>
+              <w:widowControl/>
+              <w:wordWrap/>
+              <w:autoSpaceDE/>
+              <w:autoSpaceDN/>
+              <w:jc w:val="left"/>
+              <w:cnfStyle w:val="000000100000" w:firstRow="0" w:lastRow="0" w:firstColumn="0" w:lastColumn="0" w:oddVBand="0" w:evenVBand="0" w:oddHBand="1" w:evenHBand="0" w:firstRowFirstColumn="0" w:firstRowLastColumn="0" w:lastRowFirstColumn="0" w:lastRowLastColumn="0"/>
+              <w:rPr>
+                <w:rFonts w:asciiTheme="majorHAnsi" w:eastAsiaTheme="majorHAnsi" w:hAnsiTheme="majorHAnsi"/>
                 <w:b/>
                 <w:bCs/>
                 <w:color w:val="7F7F7F" w:themeColor="text1" w:themeTint="80"/>
                 <w:szCs w:val="20"/>
               </w:rPr>
-              <w:t xml:space="preserve"> 사용자 자산을 기반으로 시뮬레이션 진행</w:t>
+            </w:pPr>
+            <w:r>
+              <w:rPr>
+                <w:rFonts w:asciiTheme="majorHAnsi" w:eastAsiaTheme="majorHAnsi" w:hAnsiTheme="majorHAnsi" w:hint="eastAsia"/>
+                <w:b/>
+                <w:bCs/>
+                <w:color w:val="7F7F7F" w:themeColor="text1" w:themeTint="80"/>
+                <w:szCs w:val="20"/>
+              </w:rPr>
+              <w:t>자산 설계</w:t>
             </w:r>
           </w:p>
           <w:p>
@@ -2165,7 +2235,7 @@
                 <w:color w:val="7F7F7F" w:themeColor="text1" w:themeTint="80"/>
                 <w:szCs w:val="20"/>
               </w:rPr>
-              <w:t xml:space="preserve">1년 후 예상 </w:t>
+              <w:t xml:space="preserve">자산 </w:t>
             </w:r>
             <w:proofErr w:type="gramStart"/>
             <w:r>
@@ -2176,7 +2246,7 @@
                 <w:color w:val="7F7F7F" w:themeColor="text1" w:themeTint="80"/>
                 <w:szCs w:val="20"/>
               </w:rPr>
-              <w:t>자산 :</w:t>
+              <w:t>시뮬레이션 :</w:t>
             </w:r>
             <w:proofErr w:type="gramEnd"/>
             <w:r>
@@ -2187,27 +2257,7 @@
                 <w:color w:val="7F7F7F" w:themeColor="text1" w:themeTint="80"/>
                 <w:szCs w:val="20"/>
               </w:rPr>
-              <w:t xml:space="preserve"> 시뮬레이션 바탕으로 사용자의 </w:t>
-            </w:r>
-            <w:r>
-              <w:rPr>
-                <w:rFonts w:asciiTheme="majorHAnsi" w:eastAsiaTheme="majorHAnsi" w:hAnsiTheme="majorHAnsi"/>
-                <w:b/>
-                <w:bCs/>
-                <w:color w:val="7F7F7F" w:themeColor="text1" w:themeTint="80"/>
-                <w:szCs w:val="20"/>
-              </w:rPr>
-              <w:t>1</w:t>
-            </w:r>
-            <w:r>
-              <w:rPr>
-                <w:rFonts w:asciiTheme="majorHAnsi" w:eastAsiaTheme="majorHAnsi" w:hAnsiTheme="majorHAnsi" w:hint="eastAsia"/>
-                <w:b/>
-                <w:bCs/>
-                <w:color w:val="7F7F7F" w:themeColor="text1" w:themeTint="80"/>
-                <w:szCs w:val="20"/>
-              </w:rPr>
-              <w:t>년 후 예상 자산 도출</w:t>
+              <w:t xml:space="preserve"> 사용자 자산을 기반으로 시뮬레이션 진행</w:t>
             </w:r>
           </w:p>
           <w:p>
@@ -2236,6 +2286,77 @@
                 <w:color w:val="7F7F7F" w:themeColor="text1" w:themeTint="80"/>
                 <w:szCs w:val="20"/>
               </w:rPr>
+              <w:t xml:space="preserve">1년 후 예상 </w:t>
+            </w:r>
+            <w:proofErr w:type="gramStart"/>
+            <w:r>
+              <w:rPr>
+                <w:rFonts w:asciiTheme="majorHAnsi" w:eastAsiaTheme="majorHAnsi" w:hAnsiTheme="majorHAnsi" w:hint="eastAsia"/>
+                <w:b/>
+                <w:bCs/>
+                <w:color w:val="7F7F7F" w:themeColor="text1" w:themeTint="80"/>
+                <w:szCs w:val="20"/>
+              </w:rPr>
+              <w:t>자산 :</w:t>
+            </w:r>
+            <w:proofErr w:type="gramEnd"/>
+            <w:r>
+              <w:rPr>
+                <w:rFonts w:asciiTheme="majorHAnsi" w:eastAsiaTheme="majorHAnsi" w:hAnsiTheme="majorHAnsi" w:hint="eastAsia"/>
+                <w:b/>
+                <w:bCs/>
+                <w:color w:val="7F7F7F" w:themeColor="text1" w:themeTint="80"/>
+                <w:szCs w:val="20"/>
+              </w:rPr>
+              <w:t xml:space="preserve"> 시뮬레이션 바탕으로 사용자의 </w:t>
+            </w:r>
+            <w:r>
+              <w:rPr>
+                <w:rFonts w:asciiTheme="majorHAnsi" w:eastAsiaTheme="majorHAnsi" w:hAnsiTheme="majorHAnsi"/>
+                <w:b/>
+                <w:bCs/>
+                <w:color w:val="7F7F7F" w:themeColor="text1" w:themeTint="80"/>
+                <w:szCs w:val="20"/>
+              </w:rPr>
+              <w:t>1</w:t>
+            </w:r>
+            <w:r>
+              <w:rPr>
+                <w:rFonts w:asciiTheme="majorHAnsi" w:eastAsiaTheme="majorHAnsi" w:hAnsiTheme="majorHAnsi" w:hint="eastAsia"/>
+                <w:b/>
+                <w:bCs/>
+                <w:color w:val="7F7F7F" w:themeColor="text1" w:themeTint="80"/>
+                <w:szCs w:val="20"/>
+              </w:rPr>
+              <w:t>년 후 예상 자산 도출</w:t>
+            </w:r>
+          </w:p>
+          <w:p>
+            <w:pPr>
+              <w:widowControl/>
+              <w:numPr>
+                <w:ilvl w:val="0"/>
+                <w:numId w:val="1"/>
+              </w:numPr>
+              <w:wordWrap/>
+              <w:autoSpaceDE/>
+              <w:autoSpaceDN/>
+              <w:jc w:val="left"/>
+              <w:cnfStyle w:val="000000100000" w:firstRow="0" w:lastRow="0" w:firstColumn="0" w:lastColumn="0" w:oddVBand="0" w:evenVBand="0" w:oddHBand="1" w:evenHBand="0" w:firstRowFirstColumn="0" w:firstRowLastColumn="0" w:lastRowFirstColumn="0" w:lastRowLastColumn="0"/>
+              <w:rPr>
+                <w:rFonts w:asciiTheme="majorHAnsi" w:eastAsiaTheme="majorHAnsi" w:hAnsiTheme="majorHAnsi" w:hint="eastAsia"/>
+                <w:color w:val="7F7F7F" w:themeColor="text1" w:themeTint="80"/>
+                <w:szCs w:val="20"/>
+              </w:rPr>
+            </w:pPr>
+            <w:r>
+              <w:rPr>
+                <w:rFonts w:asciiTheme="majorHAnsi" w:eastAsiaTheme="majorHAnsi" w:hAnsiTheme="majorHAnsi" w:hint="eastAsia"/>
+                <w:b/>
+                <w:bCs/>
+                <w:color w:val="7F7F7F" w:themeColor="text1" w:themeTint="80"/>
+                <w:szCs w:val="20"/>
+              </w:rPr>
               <w:t xml:space="preserve">보험 </w:t>
             </w:r>
             <w:proofErr w:type="spellStart"/>
@@ -2294,38 +2415,6 @@
               </w:rPr>
               <w:t xml:space="preserve"> 진행</w:t>
             </w:r>
-          </w:p>
-          <w:p>
-            <w:pPr>
-              <w:pStyle w:val="a6"/>
-              <w:widowControl/>
-              <w:wordWrap/>
-              <w:autoSpaceDE/>
-              <w:autoSpaceDN/>
-              <w:ind w:leftChars="0"/>
-              <w:jc w:val="left"/>
-              <w:cnfStyle w:val="000000100000" w:firstRow="0" w:lastRow="0" w:firstColumn="0" w:lastColumn="0" w:oddVBand="0" w:evenVBand="0" w:oddHBand="1" w:evenHBand="0" w:firstRowFirstColumn="0" w:firstRowLastColumn="0" w:lastRowFirstColumn="0" w:lastRowLastColumn="0"/>
-              <w:rPr>
-                <w:rFonts w:asciiTheme="majorHAnsi" w:eastAsiaTheme="majorHAnsi" w:hAnsiTheme="majorHAnsi"/>
-                <w:color w:val="7F7F7F" w:themeColor="text1" w:themeTint="80"/>
-                <w:szCs w:val="20"/>
-              </w:rPr>
-            </w:pPr>
-          </w:p>
-          <w:p>
-            <w:pPr>
-              <w:widowControl/>
-              <w:wordWrap/>
-              <w:autoSpaceDE/>
-              <w:autoSpaceDN/>
-              <w:jc w:val="left"/>
-              <w:cnfStyle w:val="000000100000" w:firstRow="0" w:lastRow="0" w:firstColumn="0" w:lastColumn="0" w:oddVBand="0" w:evenVBand="0" w:oddHBand="1" w:evenHBand="0" w:firstRowFirstColumn="0" w:firstRowLastColumn="0" w:lastRowFirstColumn="0" w:lastRowLastColumn="0"/>
-              <w:rPr>
-                <w:rFonts w:asciiTheme="majorHAnsi" w:eastAsiaTheme="majorHAnsi" w:hAnsiTheme="majorHAnsi"/>
-                <w:color w:val="7F7F7F" w:themeColor="text1" w:themeTint="80"/>
-                <w:szCs w:val="20"/>
-              </w:rPr>
-            </w:pPr>
           </w:p>
           <w:p>
             <w:pPr>
@@ -3596,7 +3685,6 @@
                 <w:rFonts w:asciiTheme="majorHAnsi" w:eastAsiaTheme="majorHAnsi" w:hAnsiTheme="majorHAnsi" w:hint="eastAsia"/>
                 <w:szCs w:val="20"/>
               </w:rPr>
-              <w:lastRenderedPageBreak/>
               <w:t>4.</w:t>
             </w:r>
             <w:r>
@@ -3658,6 +3746,7 @@
                 <w:rFonts w:asciiTheme="majorHAnsi" w:eastAsiaTheme="majorHAnsi" w:hAnsiTheme="majorHAnsi"/>
                 <w:szCs w:val="20"/>
               </w:rPr>
+              <w:lastRenderedPageBreak/>
               <w:t>포트폴리오</w:t>
             </w:r>
           </w:p>
@@ -3670,7 +3759,7 @@
               <w:jc w:val="left"/>
               <w:cnfStyle w:val="000000000000" w:firstRow="0" w:lastRow="0" w:firstColumn="0" w:lastColumn="0" w:oddVBand="0" w:evenVBand="0" w:oddHBand="0" w:evenHBand="0" w:firstRowFirstColumn="0" w:firstRowLastColumn="0" w:lastRowFirstColumn="0" w:lastRowLastColumn="0"/>
               <w:rPr>
-                <w:rFonts w:asciiTheme="majorHAnsi" w:eastAsiaTheme="majorHAnsi" w:hAnsiTheme="majorHAnsi"/>
+                <w:rFonts w:asciiTheme="majorHAnsi" w:eastAsiaTheme="majorHAnsi" w:hAnsiTheme="majorHAnsi" w:hint="eastAsia"/>
                 <w:szCs w:val="20"/>
               </w:rPr>
             </w:pPr>
@@ -3680,52 +3769,6 @@
                 <w:szCs w:val="20"/>
               </w:rPr>
               <w:t>사용자DB로부터 자산 정보 받아와 출력</w:t>
-            </w:r>
-          </w:p>
-          <w:p>
-            <w:pPr>
-              <w:widowControl/>
-              <w:numPr>
-                <w:ilvl w:val="1"/>
-                <w:numId w:val="2"/>
-              </w:numPr>
-              <w:wordWrap/>
-              <w:autoSpaceDE/>
-              <w:autoSpaceDN/>
-              <w:jc w:val="left"/>
-              <w:cnfStyle w:val="000000000000" w:firstRow="0" w:lastRow="0" w:firstColumn="0" w:lastColumn="0" w:oddVBand="0" w:evenVBand="0" w:oddHBand="0" w:evenHBand="0" w:firstRowFirstColumn="0" w:firstRowLastColumn="0" w:lastRowFirstColumn="0" w:lastRowLastColumn="0"/>
-              <w:rPr>
-                <w:rFonts w:asciiTheme="majorHAnsi" w:eastAsiaTheme="majorHAnsi" w:hAnsiTheme="majorHAnsi"/>
-                <w:szCs w:val="20"/>
-              </w:rPr>
-            </w:pPr>
-            <w:r>
-              <w:rPr>
-                <w:rFonts w:asciiTheme="majorHAnsi" w:eastAsiaTheme="majorHAnsi" w:hAnsiTheme="majorHAnsi"/>
-                <w:szCs w:val="20"/>
-              </w:rPr>
-              <w:t>월별 추이</w:t>
-            </w:r>
-          </w:p>
-          <w:p>
-            <w:pPr>
-              <w:widowControl/>
-              <w:wordWrap/>
-              <w:autoSpaceDE/>
-              <w:autoSpaceDN/>
-              <w:jc w:val="left"/>
-              <w:cnfStyle w:val="000000000000" w:firstRow="0" w:lastRow="0" w:firstColumn="0" w:lastColumn="0" w:oddVBand="0" w:evenVBand="0" w:oddHBand="0" w:evenHBand="0" w:firstRowFirstColumn="0" w:firstRowLastColumn="0" w:lastRowFirstColumn="0" w:lastRowLastColumn="0"/>
-              <w:rPr>
-                <w:rFonts w:asciiTheme="majorHAnsi" w:eastAsiaTheme="majorHAnsi" w:hAnsiTheme="majorHAnsi"/>
-                <w:szCs w:val="20"/>
-              </w:rPr>
-            </w:pPr>
-            <w:r>
-              <w:rPr>
-                <w:rFonts w:asciiTheme="majorHAnsi" w:eastAsiaTheme="majorHAnsi" w:hAnsiTheme="majorHAnsi"/>
-                <w:szCs w:val="20"/>
-              </w:rPr>
-              <w:t>사용자DB로부터 ①최근 3개월 소비 내역 받아와 평균 계산 후 ‘과소비의 달’,’절약의 달’ 판단 후 출력, ②자산 정보 받아와 변동 추이 출력</w:t>
             </w:r>
           </w:p>
           <w:p>
@@ -3938,7 +3981,7 @@
                     </wp:inline>
                   </w:drawing>
                 </mc:Choice>
-                <mc:Fallback xmlns:cx1="http://schemas.microsoft.com/office/drawing/2015/9/8/chartex" xmlns:cx2="http://schemas.microsoft.com/office/drawing/2015/10/21/chartex" xmlns:cx3="http://schemas.microsoft.com/office/drawing/2016/5/9/chartex" xmlns:cx4="http://schemas.microsoft.com/office/drawing/2016/5/10/chartex" xmlns:cx5="http://schemas.microsoft.com/office/drawing/2016/5/11/chartex" xmlns:cx6="http://schemas.microsoft.com/office/drawing/2016/5/12/chartex" xmlns:cx7="http://schemas.microsoft.com/office/drawing/2016/5/13/chartex" xmlns:cx8="http://schemas.microsoft.com/office/drawing/2016/5/14/chartex" xmlns:aink="http://schemas.microsoft.com/office/drawing/2016/ink" xmlns:am3d="http://schemas.microsoft.com/office/drawing/2017/model3d" xmlns:oel="http://schemas.microsoft.com/office/2019/extlst" xmlns:w16cex="http://schemas.microsoft.com/office/word/2018/wordml/cex" xmlns:w16cid="http://schemas.microsoft.com/office/word/2016/wordml/cid" xmlns:w16="http://schemas.microsoft.com/office/word/2018/wordml" xmlns:w16du="http://schemas.microsoft.com/office/word/2023/wordml/word16du" xmlns:w16sdtdh="http://schemas.microsoft.com/office/word/2020/wordml/sdtdatahash">
+                <mc:Fallback xmlns:w16sdtdh="http://schemas.microsoft.com/office/word/2020/wordml/sdtdatahash" xmlns:w16du="http://schemas.microsoft.com/office/word/2023/wordml/word16du" xmlns:w16="http://schemas.microsoft.com/office/word/2018/wordml" xmlns:w16cid="http://schemas.microsoft.com/office/word/2016/wordml/cid" xmlns:w16cex="http://schemas.microsoft.com/office/word/2018/wordml/cex" xmlns:oel="http://schemas.microsoft.com/office/2019/extlst" xmlns:am3d="http://schemas.microsoft.com/office/drawing/2017/model3d" xmlns:aink="http://schemas.microsoft.com/office/drawing/2016/ink" xmlns:cx8="http://schemas.microsoft.com/office/drawing/2016/5/14/chartex" xmlns:cx7="http://schemas.microsoft.com/office/drawing/2016/5/13/chartex" xmlns:cx6="http://schemas.microsoft.com/office/drawing/2016/5/12/chartex" xmlns:cx5="http://schemas.microsoft.com/office/drawing/2016/5/11/chartex" xmlns:cx4="http://schemas.microsoft.com/office/drawing/2016/5/10/chartex" xmlns:cx3="http://schemas.microsoft.com/office/drawing/2016/5/9/chartex" xmlns:cx2="http://schemas.microsoft.com/office/drawing/2015/10/21/chartex" xmlns:cx1="http://schemas.microsoft.com/office/drawing/2015/9/8/chartex">
                   <w:pict>
                     <v:rect w14:anchorId="38288D1B" id="직사각형 24" o:spid="_x0000_s1026" style="width:24pt;height:24pt;visibility:visible;mso-wrap-style:square;mso-left-percent:-10001;mso-top-percent:-10001;mso-position-horizontal:absolute;mso-position-horizontal-relative:char;mso-position-vertical:absolute;mso-position-vertical-relative:line;mso-left-percent:-10001;mso-top-percent:-10001;v-text-anchor:top" o:gfxdata="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" filled="f" stroked="f">
                       <o:lock v:ext="edit" aspectratio="t"/>
@@ -4771,7 +4814,6 @@
                 <w:rFonts w:asciiTheme="majorHAnsi" w:eastAsiaTheme="majorHAnsi" w:hAnsiTheme="majorHAnsi" w:hint="eastAsia"/>
                 <w:szCs w:val="20"/>
               </w:rPr>
-              <w:lastRenderedPageBreak/>
               <w:t>5.</w:t>
             </w:r>
             <w:r>
@@ -4928,6 +4970,7 @@
                 <w:rFonts w:asciiTheme="majorHAnsi" w:eastAsiaTheme="majorHAnsi" w:hAnsiTheme="majorHAnsi" w:hint="eastAsia"/>
                 <w:szCs w:val="20"/>
               </w:rPr>
+              <w:lastRenderedPageBreak/>
               <w:t>로그인 요청 후 회원가입 및 로그인 페이지 이동</w:t>
             </w:r>
           </w:p>
@@ -5506,8 +5549,6 @@
             </w:pPr>
           </w:p>
         </w:tc>
-        <w:bookmarkStart w:id="0" w:name="_GoBack"/>
-        <w:bookmarkEnd w:id="0"/>
       </w:tr>
       <w:tr>
         <w:trPr>
@@ -5843,7 +5884,6 @@
                       <w:noProof/>
                       <w:szCs w:val="20"/>
                     </w:rPr>
-                    <w:lastRenderedPageBreak/>
                     <w:drawing>
                       <wp:inline distT="0" distB="0" distL="0" distR="0" wp14:anchorId="1B797737" wp14:editId="199013F9">
                         <wp:extent cx="1662452" cy="1638300"/>
@@ -5984,6 +6024,134 @@
                 <w:szCs w:val="20"/>
               </w:rPr>
             </w:pPr>
+          </w:p>
+          <w:p>
+            <w:pPr>
+              <w:widowControl/>
+              <w:wordWrap/>
+              <w:autoSpaceDE/>
+              <w:autoSpaceDN/>
+              <w:jc w:val="left"/>
+              <w:cnfStyle w:val="000000100000" w:firstRow="0" w:lastRow="0" w:firstColumn="0" w:lastColumn="0" w:oddVBand="0" w:evenVBand="0" w:oddHBand="1" w:evenHBand="0" w:firstRowFirstColumn="0" w:firstRowLastColumn="0" w:lastRowFirstColumn="0" w:lastRowLastColumn="0"/>
+              <w:rPr>
+                <w:rFonts w:asciiTheme="majorHAnsi" w:eastAsiaTheme="majorHAnsi" w:hAnsiTheme="majorHAnsi"/>
+                <w:szCs w:val="20"/>
+              </w:rPr>
+            </w:pPr>
+          </w:p>
+          <w:p>
+            <w:pPr>
+              <w:widowControl/>
+              <w:wordWrap/>
+              <w:autoSpaceDE/>
+              <w:autoSpaceDN/>
+              <w:jc w:val="left"/>
+              <w:cnfStyle w:val="000000100000" w:firstRow="0" w:lastRow="0" w:firstColumn="0" w:lastColumn="0" w:oddVBand="0" w:evenVBand="0" w:oddHBand="1" w:evenHBand="0" w:firstRowFirstColumn="0" w:firstRowLastColumn="0" w:lastRowFirstColumn="0" w:lastRowLastColumn="0"/>
+              <w:rPr>
+                <w:rFonts w:asciiTheme="majorHAnsi" w:eastAsiaTheme="majorHAnsi" w:hAnsiTheme="majorHAnsi"/>
+                <w:szCs w:val="20"/>
+              </w:rPr>
+            </w:pPr>
+            <w:r>
+              <w:rPr>
+                <w:rFonts w:asciiTheme="majorHAnsi" w:eastAsiaTheme="majorHAnsi" w:hAnsiTheme="majorHAnsi" w:hint="eastAsia"/>
+                <w:szCs w:val="20"/>
+              </w:rPr>
+              <w:lastRenderedPageBreak/>
+              <w:t>▶</w:t>
+            </w:r>
+            <w:r>
+              <w:rPr>
+                <w:rFonts w:asciiTheme="majorHAnsi" w:eastAsiaTheme="majorHAnsi" w:hAnsiTheme="majorHAnsi" w:hint="eastAsia"/>
+                <w:szCs w:val="20"/>
+              </w:rPr>
+              <w:t xml:space="preserve"> 시스템 아키텍처</w:t>
+            </w:r>
+            <w:bookmarkStart w:id="0" w:name="_GoBack"/>
+            <w:bookmarkEnd w:id="0"/>
+          </w:p>
+          <w:p>
+            <w:pPr>
+              <w:widowControl/>
+              <w:wordWrap/>
+              <w:autoSpaceDE/>
+              <w:autoSpaceDN/>
+              <w:jc w:val="left"/>
+              <w:cnfStyle w:val="000000100000" w:firstRow="0" w:lastRow="0" w:firstColumn="0" w:lastColumn="0" w:oddVBand="0" w:evenVBand="0" w:oddHBand="1" w:evenHBand="0" w:firstRowFirstColumn="0" w:firstRowLastColumn="0" w:lastRowFirstColumn="0" w:lastRowLastColumn="0"/>
+              <w:rPr>
+                <w:rFonts w:asciiTheme="majorHAnsi" w:eastAsiaTheme="majorHAnsi" w:hAnsiTheme="majorHAnsi" w:hint="eastAsia"/>
+                <w:szCs w:val="20"/>
+              </w:rPr>
+            </w:pPr>
+          </w:p>
+          <w:p>
+            <w:pPr>
+              <w:widowControl/>
+              <w:wordWrap/>
+              <w:autoSpaceDE/>
+              <w:autoSpaceDN/>
+              <w:jc w:val="left"/>
+              <w:cnfStyle w:val="000000100000" w:firstRow="0" w:lastRow="0" w:firstColumn="0" w:lastColumn="0" w:oddVBand="0" w:evenVBand="0" w:oddHBand="1" w:evenHBand="0" w:firstRowFirstColumn="0" w:firstRowLastColumn="0" w:lastRowFirstColumn="0" w:lastRowLastColumn="0"/>
+              <w:rPr>
+                <w:rFonts w:asciiTheme="majorHAnsi" w:eastAsiaTheme="majorHAnsi" w:hAnsiTheme="majorHAnsi" w:hint="eastAsia"/>
+                <w:szCs w:val="20"/>
+              </w:rPr>
+            </w:pPr>
+            <w:r>
+              <w:rPr>
+                <w:rFonts w:asciiTheme="majorHAnsi" w:eastAsiaTheme="majorHAnsi" w:hAnsiTheme="majorHAnsi"/>
+                <w:szCs w:val="20"/>
+              </w:rPr>
+              <w:drawing>
+                <wp:inline distT="0" distB="0" distL="0" distR="0" wp14:anchorId="21AEE76C" wp14:editId="4DF0CE89">
+                  <wp:extent cx="5904230" cy="2788920"/>
+                  <wp:effectExtent l="0" t="0" r="1270" b="0"/>
+                  <wp:docPr id="1" name="그림 1"/>
+                  <wp:cNvGraphicFramePr>
+                    <a:graphicFrameLocks xmlns:a="http://schemas.openxmlformats.org/drawingml/2006/main" noChangeAspect="1"/>
+                  </wp:cNvGraphicFramePr>
+                  <a:graphic xmlns:a="http://schemas.openxmlformats.org/drawingml/2006/main">
+                    <a:graphicData uri="http://schemas.openxmlformats.org/drawingml/2006/picture">
+                      <pic:pic xmlns:pic="http://schemas.openxmlformats.org/drawingml/2006/picture">
+                        <pic:nvPicPr>
+                          <pic:cNvPr id="1" name=""/>
+                          <pic:cNvPicPr/>
+                        </pic:nvPicPr>
+                        <pic:blipFill>
+                          <a:blip r:embed="rId18"/>
+                          <a:stretch>
+                            <a:fillRect/>
+                          </a:stretch>
+                        </pic:blipFill>
+                        <pic:spPr>
+                          <a:xfrm>
+                            <a:off x="0" y="0"/>
+                            <a:ext cx="5904230" cy="2788920"/>
+                          </a:xfrm>
+                          <a:prstGeom prst="rect">
+                            <a:avLst/>
+                          </a:prstGeom>
+                        </pic:spPr>
+                      </pic:pic>
+                    </a:graphicData>
+                  </a:graphic>
+                </wp:inline>
+              </w:drawing>
+            </w:r>
+          </w:p>
+          <w:p>
+            <w:pPr>
+              <w:widowControl/>
+              <w:wordWrap/>
+              <w:autoSpaceDE/>
+              <w:autoSpaceDN/>
+              <w:jc w:val="left"/>
+              <w:cnfStyle w:val="000000100000" w:firstRow="0" w:lastRow="0" w:firstColumn="0" w:lastColumn="0" w:oddVBand="0" w:evenVBand="0" w:oddHBand="1" w:evenHBand="0" w:firstRowFirstColumn="0" w:firstRowLastColumn="0" w:lastRowFirstColumn="0" w:lastRowLastColumn="0"/>
+              <w:rPr>
+                <w:rFonts w:asciiTheme="majorHAnsi" w:eastAsiaTheme="majorHAnsi" w:hAnsiTheme="majorHAnsi"/>
+                <w:szCs w:val="20"/>
+              </w:rPr>
+            </w:pPr>
             <w:r>
               <w:rPr>
                 <w:rFonts w:asciiTheme="majorHAnsi" w:eastAsiaTheme="majorHAnsi" w:hAnsiTheme="majorHAnsi" w:hint="eastAsia"/>
@@ -5998,6 +6166,20 @@
               </w:rPr>
               <w:t>의존성 관리</w:t>
             </w:r>
+          </w:p>
+          <w:p>
+            <w:pPr>
+              <w:widowControl/>
+              <w:wordWrap/>
+              <w:autoSpaceDE/>
+              <w:autoSpaceDN/>
+              <w:jc w:val="left"/>
+              <w:cnfStyle w:val="000000100000" w:firstRow="0" w:lastRow="0" w:firstColumn="0" w:lastColumn="0" w:oddVBand="0" w:evenVBand="0" w:oddHBand="1" w:evenHBand="0" w:firstRowFirstColumn="0" w:firstRowLastColumn="0" w:lastRowFirstColumn="0" w:lastRowLastColumn="0"/>
+              <w:rPr>
+                <w:rFonts w:asciiTheme="majorHAnsi" w:eastAsiaTheme="majorHAnsi" w:hAnsiTheme="majorHAnsi" w:hint="eastAsia"/>
+                <w:szCs w:val="20"/>
+              </w:rPr>
+            </w:pPr>
           </w:p>
           <w:p>
             <w:pPr>
@@ -6894,7 +7076,7 @@
               <w:jc w:val="left"/>
               <w:cnfStyle w:val="000000000000" w:firstRow="0" w:lastRow="0" w:firstColumn="0" w:lastColumn="0" w:oddVBand="0" w:evenVBand="0" w:oddHBand="0" w:evenHBand="0" w:firstRowFirstColumn="0" w:firstRowLastColumn="0" w:lastRowFirstColumn="0" w:lastRowLastColumn="0"/>
               <w:rPr>
-                <w:rFonts w:asciiTheme="minorEastAsia" w:eastAsiaTheme="minorEastAsia" w:hAnsiTheme="minorEastAsia" w:hint="eastAsia"/>
+                <w:rFonts w:asciiTheme="minorEastAsia" w:eastAsiaTheme="minorEastAsia" w:hAnsiTheme="minorEastAsia"/>
                 <w:bCs/>
                 <w:szCs w:val="20"/>
               </w:rPr>
@@ -7202,7 +7384,6 @@
                 <w:bCs/>
                 <w:szCs w:val="20"/>
               </w:rPr>
-              <w:lastRenderedPageBreak/>
               <w:t>FE: 사용자 자산 분석 페이지 구현 (자산 시각화 그래프 및 비교 그래프 등)</w:t>
             </w:r>
           </w:p>
@@ -7610,7 +7791,6 @@
                 <w:sz w:val="22"/>
                 <w:szCs w:val="20"/>
               </w:rPr>
-              <w:lastRenderedPageBreak/>
               <w:t>기대 효과</w:t>
             </w:r>
           </w:p>
@@ -7810,6 +7990,7 @@
                 <w:color w:val="1D1C1D"/>
                 <w:szCs w:val="20"/>
               </w:rPr>
+              <w:lastRenderedPageBreak/>
               <w:t>미래 지향적 자산 설계로 장기적 재무 목표 달성 지원</w:t>
             </w:r>
             <w:r>
@@ -7990,16 +8171,7 @@
                 <w:color w:val="1D1C1D"/>
                 <w:szCs w:val="20"/>
               </w:rPr>
-              <w:t xml:space="preserve"> 리스트 기능은 사용자가 관심 있는 금융 상품을 효율적으로 추적하고 관리할 수 있게 해줍니다. 이러한 사용자 중심의 설계는 금융 서비스에 대한 접근성을 </w:t>
-            </w:r>
-            <w:r>
-              <w:rPr>
-                <w:rFonts w:asciiTheme="majorHAnsi" w:eastAsiaTheme="majorHAnsi" w:hAnsiTheme="majorHAnsi" w:cs="Arial"/>
-                <w:color w:val="1D1C1D"/>
-                <w:szCs w:val="20"/>
-              </w:rPr>
-              <w:lastRenderedPageBreak/>
-              <w:t>높이고, 사용자의 지속적인 참여를 유도하여 장기적인 재무 건전성 향상에 기여할 것입니다.</w:t>
+              <w:t xml:space="preserve"> 리스트 기능은 사용자가 관심 있는 금융 상품을 효율적으로 추적하고 관리할 수 있게 해줍니다. 이러한 사용자 중심의 설계는 금융 서비스에 대한 접근성을 높이고, 사용자의 지속적인 참여를 유도하여 장기적인 재무 건전성 향상에 기여할 것입니다.</w:t>
             </w:r>
           </w:p>
           <w:p>
@@ -8007,7 +8179,7 @@
               <w:shd w:val="clear" w:color="auto" w:fill="FFFFFF"/>
               <w:cnfStyle w:val="000000100000" w:firstRow="0" w:lastRow="0" w:firstColumn="0" w:lastColumn="0" w:oddVBand="0" w:evenVBand="0" w:oddHBand="1" w:evenHBand="0" w:firstRowFirstColumn="0" w:firstRowLastColumn="0" w:lastRowFirstColumn="0" w:lastRowLastColumn="0"/>
               <w:rPr>
-                <w:rFonts w:asciiTheme="majorHAnsi" w:eastAsiaTheme="majorHAnsi" w:hAnsiTheme="majorHAnsi" w:cs="Arial" w:hint="eastAsia"/>
+                <w:rFonts w:asciiTheme="majorHAnsi" w:eastAsiaTheme="majorHAnsi" w:hAnsiTheme="majorHAnsi" w:cs="Arial"/>
                 <w:color w:val="1D1C1D"/>
                 <w:szCs w:val="20"/>
               </w:rPr>
@@ -8084,9 +8256,9 @@
       </w:pPr>
     </w:p>
     <w:sectPr>
-      <w:headerReference w:type="default" r:id="rId18"/>
-      <w:footerReference w:type="default" r:id="rId19"/>
-      <w:footerReference w:type="first" r:id="rId20"/>
+      <w:headerReference w:type="default" r:id="rId19"/>
+      <w:footerReference w:type="default" r:id="rId20"/>
+      <w:footerReference w:type="first" r:id="rId21"/>
       <w:pgSz w:w="11906" w:h="16838"/>
       <w:pgMar w:top="1418" w:right="1304" w:bottom="1191" w:left="1304" w:header="737" w:footer="510" w:gutter="0"/>
       <w:pgNumType w:fmt="numberInDash" w:start="1"/>
@@ -10077,7 +10249,6 @@
   <w:style w:type="character" w:default="1" w:styleId="a0">
     <w:name w:val="Default Paragraph Font"/>
     <w:uiPriority w:val="1"/>
-    <w:semiHidden/>
     <w:unhideWhenUsed/>
   </w:style>
   <w:style w:type="table" w:default="1" w:styleId="a1">
@@ -10658,7 +10829,7 @@
 </file>
 
 <file path=customXml/itemProps1.xml><?xml version="1.0" encoding="utf-8"?>
-<ds:datastoreItem xmlns:ds="http://schemas.openxmlformats.org/officeDocument/2006/customXml" ds:itemID="{9F17211F-AE40-4433-8444-97E5822FEB97}">
+<ds:datastoreItem xmlns:ds="http://schemas.openxmlformats.org/officeDocument/2006/customXml" ds:itemID="{F55B3829-F883-4F1A-B35C-F081D527AEC8}">
   <ds:schemaRefs>
     <ds:schemaRef ds:uri="http://schemas.openxmlformats.org/officeDocument/2006/bibliography"/>
   </ds:schemaRefs>
